--- a/logism/调试日志.docx
+++ b/logism/调试日志.docx
@@ -92,14 +92,12 @@
       <w:r>
         <w:tab/>
       </w:r>
-      <w:proofErr w:type="spellStart"/>
       <w:r>
         <w:rPr>
           <w:rFonts w:hint="eastAsia"/>
         </w:rPr>
         <w:t>Syscall</w:t>
       </w:r>
-      <w:proofErr w:type="spellEnd"/>
       <w:r>
         <w:rPr>
           <w:rFonts w:hint="eastAsia"/>
@@ -120,6 +118,41 @@
       </w:r>
     </w:p>
     <w:p>
+      <w:r>
+        <w:tab/>
+      </w:r>
+      <w:r>
+        <w:rPr>
+          <w:rFonts w:hint="eastAsia"/>
+        </w:rPr>
+        <w:t>优先编码器需要优先编码</w:t>
+      </w:r>
+      <w:r>
+        <w:rPr>
+          <w:rFonts w:hint="eastAsia"/>
+        </w:rPr>
+        <w:t>lw</w:t>
+      </w:r>
+      <w:r>
+        <w:rPr>
+          <w:rFonts w:hint="eastAsia"/>
+        </w:rPr>
+        <w:t>指令的</w:t>
+      </w:r>
+      <w:r>
+        <w:rPr>
+          <w:rFonts w:hint="eastAsia"/>
+        </w:rPr>
+        <w:t>mem</w:t>
+      </w:r>
+      <w:r>
+        <w:rPr>
+          <w:rFonts w:hint="eastAsia"/>
+        </w:rPr>
+        <w:t>相关。</w:t>
+      </w:r>
+    </w:p>
+    <w:p>
       <w:pPr>
         <w:rPr>
           <w:rFonts w:hint="eastAsia"/>
@@ -132,33 +165,25 @@
         <w:rPr>
           <w:rFonts w:hint="eastAsia"/>
         </w:rPr>
-        <w:t>优先编码器需要优先编码</w:t>
-      </w:r>
-      <w:proofErr w:type="spellStart"/>
-      <w:r>
-        <w:rPr>
-          <w:rFonts w:hint="eastAsia"/>
-        </w:rPr>
-        <w:t>lw</w:t>
-      </w:r>
-      <w:proofErr w:type="spellEnd"/>
-      <w:r>
-        <w:rPr>
-          <w:rFonts w:hint="eastAsia"/>
-        </w:rPr>
-        <w:t>指令的</w:t>
-      </w:r>
-      <w:r>
-        <w:rPr>
-          <w:rFonts w:hint="eastAsia"/>
-        </w:rPr>
-        <w:t>mem</w:t>
-      </w:r>
-      <w:r>
-        <w:rPr>
-          <w:rFonts w:hint="eastAsia"/>
-        </w:rPr>
-        <w:t>相关。</w:t>
+        <w:t>EX</w:t>
+      </w:r>
+      <w:r>
+        <w:rPr>
+          <w:rFonts w:hint="eastAsia"/>
+        </w:rPr>
+        <w:t>段写存的线是从多路选择器后的</w:t>
+      </w:r>
+      <w:r>
+        <w:rPr>
+          <w:rFonts w:hint="eastAsia"/>
+        </w:rPr>
+        <w:t>R2</w:t>
+      </w:r>
+      <w:r>
+        <w:rPr>
+          <w:rFonts w:hint="eastAsia"/>
+        </w:rPr>
+        <w:t>出！！！</w:t>
       </w:r>
       <w:bookmarkStart w:id="0" w:name="_GoBack"/>
       <w:bookmarkEnd w:id="0"/>

--- a/logism/调试日志.docx
+++ b/logism/调试日志.docx
@@ -153,6 +153,35 @@
       </w:r>
     </w:p>
     <w:p>
+      <w:r>
+        <w:tab/>
+      </w:r>
+      <w:r>
+        <w:rPr>
+          <w:rFonts w:hint="eastAsia"/>
+        </w:rPr>
+        <w:t>EX</w:t>
+      </w:r>
+      <w:r>
+        <w:rPr>
+          <w:rFonts w:hint="eastAsia"/>
+        </w:rPr>
+        <w:t>段写存的线是从多路选择器后的</w:t>
+      </w:r>
+      <w:r>
+        <w:rPr>
+          <w:rFonts w:hint="eastAsia"/>
+        </w:rPr>
+        <w:t>R2</w:t>
+      </w:r>
+      <w:r>
+        <w:rPr>
+          <w:rFonts w:hint="eastAsia"/>
+        </w:rPr>
+        <w:t>出！！！</w:t>
+      </w:r>
+    </w:p>
+    <w:p>
       <w:pPr>
         <w:rPr>
           <w:rFonts w:hint="eastAsia"/>
@@ -165,25 +194,34 @@
         <w:rPr>
           <w:rFonts w:hint="eastAsia"/>
         </w:rPr>
-        <w:t>EX</w:t>
-      </w:r>
-      <w:r>
-        <w:rPr>
-          <w:rFonts w:hint="eastAsia"/>
-        </w:rPr>
-        <w:t>段写存的线是从多路选择器后的</w:t>
-      </w:r>
-      <w:r>
-        <w:rPr>
-          <w:rFonts w:hint="eastAsia"/>
-        </w:rPr>
-        <w:t>R2</w:t>
-      </w:r>
-      <w:r>
-        <w:rPr>
-          <w:rFonts w:hint="eastAsia"/>
-        </w:rPr>
-        <w:t>出！！！</w:t>
+        <w:t>在</w:t>
+      </w:r>
+      <w:r>
+        <w:rPr>
+          <w:rFonts w:hint="eastAsia"/>
+        </w:rPr>
+        <w:t>L</w:t>
+      </w:r>
+      <w:r>
+        <w:t>H</w:t>
+      </w:r>
+      <w:r>
+        <w:rPr>
+          <w:rFonts w:hint="eastAsia"/>
+        </w:rPr>
+        <w:t>中也需要考虑</w:t>
+      </w:r>
+      <w:r>
+        <w:rPr>
+          <w:rFonts w:hint="eastAsia"/>
+        </w:rPr>
+        <w:t>Lode-Use</w:t>
+      </w:r>
+      <w:r>
+        <w:rPr>
+          <w:rFonts w:hint="eastAsia"/>
+        </w:rPr>
+        <w:t>问题。</w:t>
       </w:r>
       <w:bookmarkStart w:id="0" w:name="_GoBack"/>
       <w:bookmarkEnd w:id="0"/>

--- a/logism/调试日志.docx
+++ b/logism/调试日志.docx
@@ -13,9 +13,6 @@
     <w:p>
       <w:pPr>
         <w:ind w:firstLine="420"/>
-        <w:rPr>
-          <w:rFonts w:hint="eastAsia"/>
-        </w:rPr>
       </w:pPr>
       <w:r>
         <w:rPr>
@@ -67,17 +64,11 @@
     <w:p>
       <w:pPr>
         <w:ind w:firstLine="420"/>
-        <w:rPr>
-          <w:rFonts w:hint="eastAsia"/>
-        </w:rPr>
       </w:pPr>
     </w:p>
     <w:p>
       <w:pPr>
         <w:ind w:firstLine="420"/>
-        <w:rPr>
-          <w:rFonts w:hint="eastAsia"/>
-        </w:rPr>
       </w:pPr>
     </w:p>
     <w:p>
@@ -182,63 +173,250 @@
       </w:r>
     </w:p>
     <w:p>
+      <w:r>
+        <w:tab/>
+      </w:r>
+      <w:r>
+        <w:rPr>
+          <w:rFonts w:hint="eastAsia"/>
+        </w:rPr>
+        <w:t>在</w:t>
+      </w:r>
+      <w:r>
+        <w:rPr>
+          <w:rFonts w:hint="eastAsia"/>
+        </w:rPr>
+        <w:t>L</w:t>
+      </w:r>
+      <w:r>
+        <w:t>H</w:t>
+      </w:r>
+      <w:r>
+        <w:rPr>
+          <w:rFonts w:hint="eastAsia"/>
+        </w:rPr>
+        <w:t>中也需要考虑</w:t>
+      </w:r>
+      <w:r>
+        <w:rPr>
+          <w:rFonts w:hint="eastAsia"/>
+        </w:rPr>
+        <w:t>Lode-Use</w:t>
+      </w:r>
+      <w:r>
+        <w:rPr>
+          <w:rFonts w:hint="eastAsia"/>
+        </w:rPr>
+        <w:t>问题。</w:t>
+      </w:r>
+    </w:p>
+    <w:p/>
+    <w:p>
+      <w:r>
+        <w:rPr>
+          <w:rFonts w:hint="eastAsia"/>
+        </w:rPr>
+        <w:t>分支预测：</w:t>
+      </w:r>
+    </w:p>
+    <w:p>
       <w:pPr>
-        <w:rPr>
-          <w:rFonts w:hint="eastAsia"/>
-        </w:rPr>
+        <w:ind w:firstLine="420"/>
       </w:pPr>
       <w:r>
-        <w:tab/>
-      </w:r>
-      <w:r>
-        <w:rPr>
-          <w:rFonts w:hint="eastAsia"/>
-        </w:rPr>
-        <w:t>在</w:t>
-      </w:r>
-      <w:r>
-        <w:rPr>
-          <w:rFonts w:hint="eastAsia"/>
-        </w:rPr>
-        <w:t>L</w:t>
-      </w:r>
-      <w:r>
-        <w:t>H</w:t>
-      </w:r>
-      <w:r>
-        <w:rPr>
-          <w:rFonts w:hint="eastAsia"/>
-        </w:rPr>
-        <w:t>中也需要考虑</w:t>
-      </w:r>
-      <w:r>
-        <w:rPr>
-          <w:rFonts w:hint="eastAsia"/>
-        </w:rPr>
-        <w:t>Lode-Use</w:t>
-      </w:r>
-      <w:r>
-        <w:rPr>
-          <w:rFonts w:hint="eastAsia"/>
-        </w:rPr>
-        <w:t>问题。</w:t>
+        <w:t>C</w:t>
+      </w:r>
+      <w:r>
+        <w:rPr>
+          <w:rFonts w:hint="eastAsia"/>
+        </w:rPr>
+        <w:t>ache</w:t>
+      </w:r>
+      <w:r>
+        <w:rPr>
+          <w:rFonts w:hint="eastAsia"/>
+        </w:rPr>
+        <w:t>设计时要多加考虑，状态应该可以并行读取和改变。如在取值阶段需要改变某行</w:t>
+      </w:r>
+      <w:r>
+        <w:rPr>
+          <w:rFonts w:hint="eastAsia"/>
+        </w:rPr>
+        <w:t>cache</w:t>
+      </w:r>
+      <w:r>
+        <w:rPr>
+          <w:rFonts w:hint="eastAsia"/>
+        </w:rPr>
+        <w:t>的同时</w:t>
+      </w:r>
+      <w:r>
+        <w:rPr>
+          <w:rFonts w:hint="eastAsia"/>
+        </w:rPr>
+        <w:t>EX</w:t>
+      </w:r>
+      <w:r>
+        <w:rPr>
+          <w:rFonts w:hint="eastAsia"/>
+        </w:rPr>
+        <w:t>阶段需要改变某一行</w:t>
+      </w:r>
+      <w:r>
+        <w:rPr>
+          <w:rFonts w:hint="eastAsia"/>
+        </w:rPr>
+        <w:t>cache</w:t>
+      </w:r>
+      <w:r>
+        <w:rPr>
+          <w:rFonts w:hint="eastAsia"/>
+        </w:rPr>
+        <w:t>的状态。可以使用多路选择器的三态功能来实现。</w:t>
+      </w:r>
+    </w:p>
+    <w:p>
+      <w:pPr>
+        <w:ind w:firstLine="420"/>
+      </w:pPr>
+      <w:r>
+        <w:t>C</w:t>
+      </w:r>
+      <w:r>
+        <w:rPr>
+          <w:rFonts w:hint="eastAsia"/>
+        </w:rPr>
+        <w:t>ache</w:t>
+      </w:r>
+      <w:r>
+        <w:rPr>
+          <w:rFonts w:hint="eastAsia"/>
+        </w:rPr>
+        <w:t>中普通寄存器应该使用上升沿，计数器应该使用下降沿，这样</w:t>
+      </w:r>
+      <w:r>
+        <w:rPr>
+          <w:rFonts w:hint="eastAsia"/>
+        </w:rPr>
+        <w:t>LRU</w:t>
+      </w:r>
+      <w:r>
+        <w:rPr>
+          <w:rFonts w:hint="eastAsia"/>
+        </w:rPr>
+        <w:t>淘汰算法才能正确实现。</w:t>
+      </w:r>
+    </w:p>
+    <w:p>
+      <w:pPr>
+        <w:ind w:firstLine="420"/>
+      </w:pPr>
+      <w:r>
+        <w:t>B</w:t>
+      </w:r>
+      <w:r>
+        <w:rPr>
+          <w:rFonts w:hint="eastAsia"/>
+        </w:rPr>
+        <w:t>eq</w:t>
+      </w:r>
+      <w:r>
+        <w:rPr>
+          <w:rFonts w:hint="eastAsia"/>
+        </w:rPr>
+        <w:t>和</w:t>
+      </w:r>
+      <w:r>
+        <w:rPr>
+          <w:rFonts w:hint="eastAsia"/>
+        </w:rPr>
+        <w:t>Bne</w:t>
+      </w:r>
+      <w:r>
+        <w:rPr>
+          <w:rFonts w:hint="eastAsia"/>
+        </w:rPr>
+        <w:t>指令应该使用初始状态</w:t>
+      </w:r>
+      <w:r>
+        <w:rPr>
+          <w:rFonts w:hint="eastAsia"/>
+        </w:rPr>
+        <w:t>1</w:t>
+      </w:r>
+      <w:r>
+        <w:t>1</w:t>
+      </w:r>
+      <w:r>
+        <w:rPr>
+          <w:rFonts w:hint="eastAsia"/>
+        </w:rPr>
+        <w:t>，默认跳转。</w:t>
+      </w:r>
+      <w:r>
+        <w:rPr>
+          <w:rFonts w:hint="eastAsia"/>
+        </w:rPr>
+        <w:t>J</w:t>
+      </w:r>
+      <w:r>
+        <w:rPr>
+          <w:rFonts w:hint="eastAsia"/>
+        </w:rPr>
+        <w:t>型指令除了</w:t>
+      </w:r>
+      <w:r>
+        <w:rPr>
+          <w:rFonts w:hint="eastAsia"/>
+        </w:rPr>
+        <w:t>JR</w:t>
+      </w:r>
+      <w:r>
+        <w:rPr>
+          <w:rFonts w:hint="eastAsia"/>
+        </w:rPr>
+        <w:t>指令默认状态</w:t>
+      </w:r>
+      <w:r>
+        <w:rPr>
+          <w:rFonts w:hint="eastAsia"/>
+        </w:rPr>
+        <w:t>1</w:t>
+      </w:r>
+      <w:r>
+        <w:t>0</w:t>
+      </w:r>
+      <w:r>
+        <w:rPr>
+          <w:rFonts w:hint="eastAsia"/>
+        </w:rPr>
+        <w:t>，默认跳转。</w:t>
+      </w:r>
+    </w:p>
+    <w:p>
+      <w:pPr>
+        <w:ind w:firstLine="420"/>
+      </w:pPr>
+      <w:r>
+        <w:rPr>
+          <w:rFonts w:hint="eastAsia"/>
+        </w:rPr>
+        <w:t>条件判断出现了五六个错误，因为</w:t>
+      </w:r>
+      <w:r>
+        <w:rPr>
+          <w:rFonts w:hint="eastAsia"/>
+        </w:rPr>
+        <w:t>NPC</w:t>
+      </w:r>
+      <w:r>
+        <w:rPr>
+          <w:rFonts w:hint="eastAsia"/>
+        </w:rPr>
+        <w:t>中选择判断失误导致程序运行出错。通过每一步自习对比才能发现。</w:t>
       </w:r>
       <w:bookmarkStart w:id="0" w:name="_GoBack"/>
       <w:bookmarkEnd w:id="0"/>
-    </w:p>
-    <w:p>
-      <w:pPr>
-        <w:rPr>
-          <w:rFonts w:hint="eastAsia"/>
-        </w:rPr>
-      </w:pPr>
-    </w:p>
-    <w:p>
-      <w:pPr>
-        <w:rPr>
-          <w:rFonts w:hint="eastAsia"/>
-        </w:rPr>
-      </w:pPr>
     </w:p>
     <w:sectPr>
       <w:pgSz w:w="11906" w:h="16838"/>

--- a/logism/调试日志.docx
+++ b/logism/调试日志.docx
@@ -1,6 +1,6 @@
 
 <file path=word/document.xml><?xml version="1.0" encoding="utf-8"?>
-<w:document xmlns:wpc="http://schemas.microsoft.com/office/word/2010/wordprocessingCanvas" xmlns:cx="http://schemas.microsoft.com/office/drawing/2014/chartex" xmlns:cx1="http://schemas.microsoft.com/office/drawing/2015/9/8/chartex" xmlns:mc="http://schemas.openxmlformats.org/markup-compatibility/2006" xmlns:o="urn:schemas-microsoft-com:office:office" xmlns:r="http://schemas.openxmlformats.org/officeDocument/2006/relationships" xmlns:m="http://schemas.openxmlformats.org/officeDocument/2006/math" xmlns:v="urn:schemas-microsoft-com:vml" xmlns:wp14="http://schemas.microsoft.com/office/word/2010/wordprocessingDrawing" xmlns:wp="http://schemas.openxmlformats.org/drawingml/2006/wordprocessingDrawing" xmlns:w10="urn:schemas-microsoft-com:office:word" xmlns:w="http://schemas.openxmlformats.org/wordprocessingml/2006/main" xmlns:w14="http://schemas.microsoft.com/office/word/2010/wordml" xmlns:w15="http://schemas.microsoft.com/office/word/2012/wordml" xmlns:w16se="http://schemas.microsoft.com/office/word/2015/wordml/symex" xmlns:wpg="http://schemas.microsoft.com/office/word/2010/wordprocessingGroup" xmlns:wpi="http://schemas.microsoft.com/office/word/2010/wordprocessingInk" xmlns:wne="http://schemas.microsoft.com/office/word/2006/wordml" xmlns:wps="http://schemas.microsoft.com/office/word/2010/wordprocessingShape" mc:Ignorable="w14 w15 w16se wp14">
+<w:document xmlns:wpc="http://schemas.microsoft.com/office/word/2010/wordprocessingCanvas" xmlns:cx="http://schemas.microsoft.com/office/drawing/2014/chartex" xmlns:mc="http://schemas.openxmlformats.org/markup-compatibility/2006" xmlns:o="urn:schemas-microsoft-com:office:office" xmlns:r="http://schemas.openxmlformats.org/officeDocument/2006/relationships" xmlns:m="http://schemas.openxmlformats.org/officeDocument/2006/math" xmlns:v="urn:schemas-microsoft-com:vml" xmlns:wp14="http://schemas.microsoft.com/office/word/2010/wordprocessingDrawing" xmlns:wp="http://schemas.openxmlformats.org/drawingml/2006/wordprocessingDrawing" xmlns:w10="urn:schemas-microsoft-com:office:word" xmlns:w="http://schemas.openxmlformats.org/wordprocessingml/2006/main" xmlns:w14="http://schemas.microsoft.com/office/word/2010/wordml" xmlns:w15="http://schemas.microsoft.com/office/word/2012/wordml" xmlns:w16se="http://schemas.microsoft.com/office/word/2015/wordml/symex" xmlns:wpg="http://schemas.microsoft.com/office/word/2010/wordprocessingGroup" xmlns:wpi="http://schemas.microsoft.com/office/word/2010/wordprocessingInk" xmlns:wne="http://schemas.microsoft.com/office/word/2006/wordml" xmlns:wps="http://schemas.microsoft.com/office/word/2010/wordprocessingShape" mc:Ignorable="w14 w15 w16se wp14">
   <w:body>
     <w:p>
       <w:r>
@@ -83,12 +83,14 @@
       <w:r>
         <w:tab/>
       </w:r>
+      <w:proofErr w:type="spellStart"/>
       <w:r>
         <w:rPr>
           <w:rFonts w:hint="eastAsia"/>
         </w:rPr>
         <w:t>Syscall</w:t>
       </w:r>
+      <w:proofErr w:type="spellEnd"/>
       <w:r>
         <w:rPr>
           <w:rFonts w:hint="eastAsia"/>
@@ -118,12 +120,14 @@
         </w:rPr>
         <w:t>优先编码器需要优先编码</w:t>
       </w:r>
+      <w:proofErr w:type="spellStart"/>
       <w:r>
         <w:rPr>
           <w:rFonts w:hint="eastAsia"/>
         </w:rPr>
         <w:t>lw</w:t>
       </w:r>
+      <w:proofErr w:type="spellEnd"/>
       <w:r>
         <w:rPr>
           <w:rFonts w:hint="eastAsia"/>
@@ -153,11 +157,19 @@
         </w:rPr>
         <w:t>EX</w:t>
       </w:r>
-      <w:r>
-        <w:rPr>
-          <w:rFonts w:hint="eastAsia"/>
-        </w:rPr>
-        <w:t>段写存的线是从多路选择器后的</w:t>
+      <w:proofErr w:type="gramStart"/>
+      <w:r>
+        <w:rPr>
+          <w:rFonts w:hint="eastAsia"/>
+        </w:rPr>
+        <w:t>段写存的</w:t>
+      </w:r>
+      <w:proofErr w:type="gramEnd"/>
+      <w:r>
+        <w:rPr>
+          <w:rFonts w:hint="eastAsia"/>
+        </w:rPr>
+        <w:t>线是从多路选择器后的</w:t>
       </w:r>
       <w:r>
         <w:rPr>
@@ -311,6 +323,7 @@
       <w:pPr>
         <w:ind w:firstLine="420"/>
       </w:pPr>
+      <w:proofErr w:type="spellStart"/>
       <w:r>
         <w:t>B</w:t>
       </w:r>
@@ -320,18 +333,21 @@
         </w:rPr>
         <w:t>eq</w:t>
       </w:r>
+      <w:proofErr w:type="spellEnd"/>
       <w:r>
         <w:rPr>
           <w:rFonts w:hint="eastAsia"/>
         </w:rPr>
         <w:t>和</w:t>
       </w:r>
+      <w:proofErr w:type="spellStart"/>
       <w:r>
         <w:rPr>
           <w:rFonts w:hint="eastAsia"/>
         </w:rPr>
         <w:t>Bne</w:t>
       </w:r>
+      <w:proofErr w:type="spellEnd"/>
       <w:r>
         <w:rPr>
           <w:rFonts w:hint="eastAsia"/>
@@ -414,6 +430,78 @@
           <w:rFonts w:hint="eastAsia"/>
         </w:rPr>
         <w:t>中选择判断失误导致程序运行出错。通过每一步自习对比才能发现。</w:t>
+      </w:r>
+    </w:p>
+    <w:p>
+      <w:r>
+        <w:rPr>
+          <w:rFonts w:hint="eastAsia"/>
+        </w:rPr>
+        <w:lastRenderedPageBreak/>
+        <w:t>多级中断：</w:t>
+      </w:r>
+    </w:p>
+    <w:p>
+      <w:r>
+        <w:tab/>
+      </w:r>
+      <w:r>
+        <w:rPr>
+          <w:rFonts w:hint="eastAsia"/>
+        </w:rPr>
+        <w:t>中断状态</w:t>
+      </w:r>
+      <w:r>
+        <w:rPr>
+          <w:rFonts w:hint="eastAsia"/>
+        </w:rPr>
+        <w:t>IE</w:t>
+      </w:r>
+      <w:r>
+        <w:rPr>
+          <w:rFonts w:hint="eastAsia"/>
+        </w:rPr>
+        <w:t>应该取反。</w:t>
+      </w:r>
+    </w:p>
+    <w:p>
+      <w:pPr>
+        <w:rPr>
+          <w:rFonts w:hint="eastAsia"/>
+          <w:i/>
+        </w:rPr>
+      </w:pPr>
+      <w:r>
+        <w:tab/>
+      </w:r>
+      <w:r>
+        <w:rPr>
+          <w:rFonts w:hint="eastAsia"/>
+        </w:rPr>
+        <w:t>MFC</w:t>
+      </w:r>
+      <w:r>
+        <w:t>0</w:t>
+      </w:r>
+      <w:r>
+        <w:rPr>
+          <w:rFonts w:hint="eastAsia"/>
+        </w:rPr>
+        <w:t>命令应该有写内存信号</w:t>
+      </w:r>
+      <w:proofErr w:type="spellStart"/>
+      <w:r>
+        <w:rPr>
+          <w:rFonts w:hint="eastAsia"/>
+        </w:rPr>
+        <w:t>RegWrite</w:t>
+      </w:r>
+      <w:proofErr w:type="spellEnd"/>
+      <w:r>
+        <w:rPr>
+          <w:rFonts w:hint="eastAsia"/>
+        </w:rPr>
+        <w:t>。</w:t>
       </w:r>
       <w:bookmarkStart w:id="0" w:name="_GoBack"/>
       <w:bookmarkEnd w:id="0"/>
